--- a/Отчет_3_сем/Журнал ДЛЯ СТУДЕНТОВ 2022-23 магистры 3 семестр осень 2022.docx
+++ b/Отчет_3_сем/Журнал ДЛЯ СТУДЕНТОВ 2022-23 магистры 3 семестр осень 2022.docx
@@ -4,34 +4,8 @@
   <w:body>
     <w:p>
       <w:pPr>
-        <w:pStyle w:val="11"/>
-        <w:shd w:val="clear" w:color="auto" w:fill="auto"/>
-        <w:spacing w:before="0" w:after="0" w:line="240" w:lineRule="auto"/>
-        <w:jc w:val="center"/>
-        <w:rPr>
-          <w:sz w:val="28"/>
-          <w:szCs w:val="28"/>
-        </w:rPr>
-      </w:pPr>
-    </w:p>
-    <w:p>
-      <w:pPr>
         <w:spacing w:after="0" w:line="240" w:lineRule="auto"/>
-        <w:rPr>
-          <w:i/>
-          <w:szCs w:val="24"/>
-          <w:lang w:eastAsia="ru-RU"/>
-        </w:rPr>
-      </w:pPr>
-      <w:r>
-        <w:rPr>
-          <w:rFonts w:ascii="Times New Roman" w:eastAsia="Times New Roman" w:hAnsi="Times New Roman" w:cs="Times New Roman"/>
-          <w:spacing w:val="10"/>
-          <w:sz w:val="28"/>
-          <w:szCs w:val="28"/>
-        </w:rPr>
-        <w:tab/>
-      </w:r>
+      </w:pPr>
     </w:p>
     <w:tbl>
       <w:tblPr>
@@ -553,32 +527,21 @@
             <w:r>
               <w:rPr>
                 <w:rFonts w:ascii="Times New Roman" w:hAnsi="Times New Roman"/>
-                <w:color w:val="000000" w:themeColor="text1"/>
+                <w:color w:val="000000"/>
                 <w:sz w:val="24"/>
                 <w:szCs w:val="24"/>
                 <w:u w:val="single"/>
                 <w:lang w:eastAsia="ru-RU"/>
               </w:rPr>
-              <w:t xml:space="preserve"> </w:t>
+              <w:t xml:space="preserve"> Фейзуллин Кирилл Маратович</w:t>
             </w:r>
             <w:r>
               <w:rPr>
                 <w:rFonts w:ascii="Times New Roman" w:hAnsi="Times New Roman"/>
-                <w:color w:val="000000"/>
-                <w:sz w:val="24"/>
-                <w:szCs w:val="24"/>
-                <w:u w:val="single"/>
-                <w:lang w:eastAsia="ru-RU"/>
-              </w:rPr>
-              <w:t>Фейзуллин Кирилл Маратович</w:t>
-            </w:r>
-            <w:r>
-              <w:rPr>
-                <w:rFonts w:ascii="Times New Roman" w:hAnsi="Times New Roman"/>
-                <w:sz w:val="24"/>
-                <w:szCs w:val="24"/>
-              </w:rPr>
-              <w:t>_________</w:t>
+                <w:sz w:val="24"/>
+                <w:szCs w:val="24"/>
+              </w:rPr>
+              <w:t xml:space="preserve"> ____________</w:t>
             </w:r>
           </w:p>
         </w:tc>
@@ -968,15 +931,18 @@
                 <w:sz w:val="24"/>
                 <w:szCs w:val="24"/>
               </w:rPr>
-              <w:t>«</w:t>
+              <w:t xml:space="preserve">_________________ </w:t>
             </w:r>
             <w:r>
               <w:rPr>
                 <w:rFonts w:ascii="Times New Roman" w:hAnsi="Times New Roman"/>
-                <w:sz w:val="24"/>
-                <w:szCs w:val="24"/>
-              </w:rPr>
-              <w:t xml:space="preserve">________________ </w:t>
+                <w:color w:val="000000" w:themeColor="text1"/>
+                <w:sz w:val="24"/>
+                <w:szCs w:val="24"/>
+                <w:u w:val="single"/>
+                <w:lang w:eastAsia="ru-RU"/>
+              </w:rPr>
+              <w:t xml:space="preserve">Платонов Е. </w:t>
             </w:r>
             <w:r>
               <w:rPr>
@@ -984,10 +950,9 @@
                 <w:color w:val="000000" w:themeColor="text1"/>
                 <w:sz w:val="24"/>
                 <w:szCs w:val="24"/>
-                <w:u w:val="single"/>
                 <w:lang w:eastAsia="ru-RU"/>
               </w:rPr>
-              <w:t>Платонов Е.Н.</w:t>
+              <w:t>Н.</w:t>
             </w:r>
           </w:p>
         </w:tc>
@@ -1085,7 +1050,7 @@
               <w:pStyle w:val="a6"/>
               <w:numPr>
                 <w:ilvl w:val="0"/>
-                <w:numId w:val="39"/>
+                <w:numId w:val="41"/>
               </w:numPr>
               <w:spacing w:line="324" w:lineRule="auto"/>
               <w:jc w:val="both"/>
@@ -1393,7 +1358,7 @@
               <w:pStyle w:val="a6"/>
               <w:numPr>
                 <w:ilvl w:val="0"/>
-                <w:numId w:val="39"/>
+                <w:numId w:val="41"/>
               </w:numPr>
               <w:spacing w:line="324" w:lineRule="auto"/>
               <w:jc w:val="both"/>
@@ -1473,29 +1438,7 @@
                 <w:u w:val="single"/>
                 <w:lang w:eastAsia="ru-RU"/>
               </w:rPr>
-              <w:t xml:space="preserve"> </w:t>
-            </w:r>
-            <w:r>
-              <w:rPr>
-                <w:rFonts w:ascii="Times New Roman" w:hAnsi="Times New Roman"/>
-                <w:color w:val="000000" w:themeColor="text1"/>
-                <w:sz w:val="24"/>
-                <w:szCs w:val="24"/>
-                <w:u w:val="single"/>
-                <w:lang w:eastAsia="ru-RU"/>
-              </w:rPr>
-              <w:t>Платонов Е.Н</w:t>
-            </w:r>
-            <w:r>
-              <w:rPr>
-                <w:rFonts w:ascii="Times New Roman" w:hAnsi="Times New Roman"/>
-                <w:color w:val="000000" w:themeColor="text1"/>
-                <w:sz w:val="24"/>
-                <w:szCs w:val="24"/>
-                <w:u w:val="single"/>
-                <w:lang w:eastAsia="ru-RU"/>
-              </w:rPr>
-              <w:t>.</w:t>
+              <w:t xml:space="preserve"> Платонов Е.Н.</w:t>
             </w:r>
             <w:r>
               <w:rPr>
@@ -1651,7 +1594,7 @@
               <w:pStyle w:val="a6"/>
               <w:numPr>
                 <w:ilvl w:val="0"/>
-                <w:numId w:val="39"/>
+                <w:numId w:val="41"/>
               </w:numPr>
               <w:spacing w:line="324" w:lineRule="auto"/>
               <w:jc w:val="both"/>
@@ -1684,9 +1627,10 @@
           </w:tcPr>
           <w:p>
             <w:pPr>
-              <w:ind w:firstLine="36"/>
-              <w:rPr>
-                <w:rFonts w:ascii="Times New Roman" w:hAnsi="Times New Roman" w:cs="Times New Roman"/>
+              <w:shd w:val="clear" w:color="auto" w:fill="FFFFFF"/>
+              <w:rPr>
+                <w:rFonts w:ascii="Times New Roman" w:hAnsi="Times New Roman"/>
+                <w:color w:val="2C2D2E"/>
                 <w:sz w:val="24"/>
                 <w:szCs w:val="24"/>
                 <w:u w:val="single"/>
@@ -1694,41 +1638,77 @@
             </w:pPr>
             <w:r>
               <w:rPr>
-                <w:rFonts w:ascii="Times New Roman" w:hAnsi="Times New Roman" w:cs="Times New Roman"/>
+                <w:rFonts w:ascii="Times New Roman" w:hAnsi="Times New Roman"/>
+                <w:color w:val="2C2D2E"/>
                 <w:sz w:val="24"/>
                 <w:szCs w:val="24"/>
                 <w:u w:val="single"/>
               </w:rPr>
-              <w:t xml:space="preserve">Разработка алгоритма </w:t>
+              <w:t>Разработать</w:t>
+            </w:r>
+            <w:r>
+              <w:rPr>
+                <w:rFonts w:ascii="Times New Roman" w:hAnsi="Times New Roman"/>
+                <w:color w:val="2C2D2E"/>
+                <w:sz w:val="24"/>
+                <w:szCs w:val="24"/>
+                <w:u w:val="single"/>
+                <w:lang w:val="en-US"/>
+              </w:rPr>
+              <w:t xml:space="preserve"> </w:t>
+            </w:r>
+            <w:r>
+              <w:rPr>
+                <w:rFonts w:ascii="Times New Roman" w:hAnsi="Times New Roman"/>
+                <w:color w:val="2C2D2E"/>
+                <w:sz w:val="24"/>
+                <w:szCs w:val="24"/>
+                <w:u w:val="single"/>
+              </w:rPr>
+              <w:t>модель</w:t>
+            </w:r>
+            <w:r>
+              <w:rPr>
+                <w:rFonts w:ascii="Times New Roman" w:hAnsi="Times New Roman"/>
+                <w:color w:val="2C2D2E"/>
+                <w:sz w:val="24"/>
+                <w:szCs w:val="24"/>
+                <w:u w:val="single"/>
+                <w:lang w:val="en-US"/>
+              </w:rPr>
+              <w:t> Decision trees for uplift modeling. </w:t>
+            </w:r>
+            <w:r>
+              <w:rPr>
+                <w:rFonts w:ascii="Times New Roman" w:hAnsi="Times New Roman"/>
+                <w:color w:val="2C2D2E"/>
+                <w:sz w:val="24"/>
+                <w:szCs w:val="24"/>
+                <w:u w:val="single"/>
+              </w:rPr>
+              <w:t xml:space="preserve">Смоделировать обучающую выборку на основе данных для </w:t>
             </w:r>
             <w:proofErr w:type="spellStart"/>
             <w:r>
               <w:rPr>
-                <w:rFonts w:ascii="Times New Roman" w:hAnsi="Times New Roman" w:cs="Times New Roman"/>
+                <w:rFonts w:ascii="Times New Roman" w:hAnsi="Times New Roman"/>
+                <w:color w:val="2C2D2E"/>
                 <w:sz w:val="24"/>
                 <w:szCs w:val="24"/>
                 <w:u w:val="single"/>
               </w:rPr>
-              <w:t>uplift</w:t>
+              <w:t>UpLift</w:t>
             </w:r>
             <w:proofErr w:type="spellEnd"/>
             <w:r>
               <w:rPr>
-                <w:rFonts w:ascii="Times New Roman" w:hAnsi="Times New Roman" w:cs="Times New Roman"/>
+                <w:rFonts w:ascii="Times New Roman" w:hAnsi="Times New Roman"/>
+                <w:color w:val="2C2D2E"/>
                 <w:sz w:val="24"/>
                 <w:szCs w:val="24"/>
                 <w:u w:val="single"/>
               </w:rPr>
-              <w:t xml:space="preserve"> моделирования для рекламной кампании</w:t>
-            </w:r>
-            <w:r>
-              <w:rPr>
-                <w:rFonts w:ascii="Times New Roman" w:hAnsi="Times New Roman" w:cs="Times New Roman"/>
-                <w:sz w:val="24"/>
-                <w:szCs w:val="24"/>
-                <w:u w:val="single"/>
-              </w:rPr>
-              <w:t>.</w:t>
+              <w:t xml:space="preserve"> моделирования от X5 Retail с добавлением характеристик заработка и списания бонусов.</w:t>
             </w:r>
           </w:p>
         </w:tc>
@@ -1745,7 +1725,7 @@
               <w:pStyle w:val="a6"/>
               <w:numPr>
                 <w:ilvl w:val="0"/>
-                <w:numId w:val="39"/>
+                <w:numId w:val="41"/>
               </w:numPr>
               <w:spacing w:line="324" w:lineRule="auto"/>
               <w:jc w:val="both"/>
@@ -2376,23 +2356,42 @@
               <w:rPr>
                 <w:sz w:val="24"/>
                 <w:szCs w:val="24"/>
+                <w:lang w:val="en-US"/>
               </w:rPr>
             </w:pPr>
             <w:r>
               <w:rPr>
-                <w:sz w:val="24"/>
-                <w:szCs w:val="24"/>
-              </w:rPr>
-              <w:t xml:space="preserve">Разработка </w:t>
+                <w:color w:val="2C2D2E"/>
+                <w:sz w:val="24"/>
+                <w:szCs w:val="24"/>
+              </w:rPr>
+              <w:t>Разработка</w:t>
             </w:r>
             <w:r>
               <w:rPr>
-                <w:color w:val="000000" w:themeColor="text1"/>
-                <w:sz w:val="24"/>
-                <w:szCs w:val="24"/>
-                <w:lang w:eastAsia="ru-RU"/>
-              </w:rPr>
-              <w:t>и программная реализация алгоритма.</w:t>
+                <w:color w:val="2C2D2E"/>
+                <w:sz w:val="24"/>
+                <w:szCs w:val="24"/>
+                <w:lang w:val="en-US"/>
+              </w:rPr>
+              <w:t xml:space="preserve"> </w:t>
+            </w:r>
+            <w:r>
+              <w:rPr>
+                <w:color w:val="2C2D2E"/>
+                <w:sz w:val="24"/>
+                <w:szCs w:val="24"/>
+              </w:rPr>
+              <w:t>модели</w:t>
+            </w:r>
+            <w:r>
+              <w:rPr>
+                <w:color w:val="2C2D2E"/>
+                <w:sz w:val="24"/>
+                <w:szCs w:val="24"/>
+                <w:lang w:val="en-US"/>
+              </w:rPr>
+              <w:t> Decision trees for uplift modeling. </w:t>
             </w:r>
           </w:p>
         </w:tc>
@@ -2588,7 +2587,7 @@
             </w:pPr>
             <w:r>
               <w:rPr>
-                <w:rFonts w:ascii="Times New Roman" w:eastAsia="Times New Roman" w:hAnsi="Times New Roman"/>
+                <w:rFonts w:ascii="Times New Roman" w:hAnsi="Times New Roman"/>
                 <w:b/>
                 <w:sz w:val="24"/>
                 <w:szCs w:val="24"/>
@@ -2644,15 +2643,18 @@
                 <w:sz w:val="24"/>
                 <w:szCs w:val="24"/>
               </w:rPr>
-              <w:t>/</w:t>
+              <w:t>/_</w:t>
             </w:r>
             <w:r>
               <w:rPr>
                 <w:rFonts w:ascii="Times New Roman" w:hAnsi="Times New Roman"/>
-                <w:sz w:val="24"/>
-                <w:szCs w:val="24"/>
-              </w:rPr>
-              <w:t xml:space="preserve">     </w:t>
+                <w:color w:val="000000" w:themeColor="text1"/>
+                <w:sz w:val="24"/>
+                <w:szCs w:val="24"/>
+                <w:u w:val="single"/>
+                <w:lang w:eastAsia="ru-RU"/>
+              </w:rPr>
+              <w:t xml:space="preserve"> Платонов Е.Н.</w:t>
             </w:r>
             <w:r>
               <w:rPr>
@@ -2660,56 +2662,7 @@
                 <w:sz w:val="24"/>
                 <w:szCs w:val="24"/>
               </w:rPr>
-              <w:t>_</w:t>
-            </w:r>
-            <w:r>
-              <w:rPr>
-                <w:rFonts w:ascii="Times New Roman" w:hAnsi="Times New Roman"/>
-                <w:color w:val="000000" w:themeColor="text1"/>
-                <w:sz w:val="24"/>
-                <w:szCs w:val="24"/>
-                <w:u w:val="single"/>
-                <w:lang w:eastAsia="ru-RU"/>
-              </w:rPr>
-              <w:t xml:space="preserve"> </w:t>
-            </w:r>
-            <w:r>
-              <w:rPr>
-                <w:rFonts w:ascii="Times New Roman" w:hAnsi="Times New Roman"/>
-                <w:color w:val="000000" w:themeColor="text1"/>
-                <w:sz w:val="24"/>
-                <w:szCs w:val="24"/>
-                <w:u w:val="single"/>
-                <w:lang w:eastAsia="ru-RU"/>
-              </w:rPr>
-              <w:t>Платонов Е.Н</w:t>
-            </w:r>
-            <w:r>
-              <w:rPr>
-                <w:rFonts w:ascii="Times New Roman" w:hAnsi="Times New Roman"/>
-                <w:color w:val="000000" w:themeColor="text1"/>
-                <w:sz w:val="24"/>
-                <w:szCs w:val="24"/>
-                <w:u w:val="single"/>
-                <w:lang w:eastAsia="ru-RU"/>
-              </w:rPr>
-              <w:t>.</w:t>
-            </w:r>
-            <w:r>
-              <w:rPr>
-                <w:rFonts w:ascii="Times New Roman" w:hAnsi="Times New Roman"/>
-                <w:sz w:val="24"/>
-                <w:szCs w:val="24"/>
-              </w:rPr>
-              <w:t xml:space="preserve">      </w:t>
-            </w:r>
-            <w:r>
-              <w:rPr>
-                <w:rFonts w:ascii="Times New Roman" w:hAnsi="Times New Roman"/>
-                <w:sz w:val="24"/>
-                <w:szCs w:val="24"/>
-              </w:rPr>
-              <w:t>/</w:t>
+              <w:t>____/</w:t>
             </w:r>
           </w:p>
         </w:tc>
@@ -3085,15 +3038,7 @@
                 <w:sz w:val="24"/>
                 <w:szCs w:val="24"/>
               </w:rPr>
-              <w:t>/_</w:t>
-            </w:r>
-            <w:r>
-              <w:rPr>
-                <w:rFonts w:ascii="Times New Roman" w:hAnsi="Times New Roman"/>
-                <w:sz w:val="24"/>
-                <w:szCs w:val="24"/>
-              </w:rPr>
-              <w:t xml:space="preserve">   </w:t>
+              <w:t>/_____</w:t>
             </w:r>
             <w:r>
               <w:rPr>
@@ -3115,53 +3060,15 @@
                 <w:u w:val="single"/>
                 <w:lang w:eastAsia="ru-RU"/>
               </w:rPr>
-              <w:t>Фейзуллин К.М</w:t>
+              <w:t>Фейзуллин К.М.</w:t>
             </w:r>
             <w:r>
               <w:rPr>
                 <w:rFonts w:ascii="Times New Roman" w:hAnsi="Times New Roman"/>
-                <w:color w:val="000000" w:themeColor="text1"/>
-                <w:sz w:val="24"/>
-                <w:szCs w:val="24"/>
-                <w:u w:val="single"/>
-                <w:lang w:eastAsia="ru-RU"/>
-              </w:rPr>
-              <w:t>.</w:t>
-            </w:r>
-            <w:r>
-              <w:rPr>
-                <w:rFonts w:ascii="Times New Roman" w:hAnsi="Times New Roman"/>
-                <w:color w:val="000000" w:themeColor="text1"/>
-                <w:sz w:val="24"/>
-                <w:szCs w:val="24"/>
-                <w:u w:val="single"/>
-                <w:lang w:eastAsia="ru-RU"/>
-              </w:rPr>
-              <w:t xml:space="preserve">  </w:t>
-            </w:r>
-            <w:r>
-              <w:rPr>
-                <w:rFonts w:ascii="Times New Roman" w:hAnsi="Times New Roman"/>
-                <w:sz w:val="24"/>
-                <w:szCs w:val="24"/>
-              </w:rPr>
-              <w:t>_</w:t>
-            </w:r>
-            <w:r>
-              <w:rPr>
-                <w:rFonts w:ascii="Times New Roman" w:hAnsi="Times New Roman"/>
-                <w:sz w:val="24"/>
-                <w:szCs w:val="24"/>
-              </w:rPr>
-              <w:t xml:space="preserve">   </w:t>
-            </w:r>
-            <w:r>
-              <w:rPr>
-                <w:rFonts w:ascii="Times New Roman" w:hAnsi="Times New Roman"/>
-                <w:sz w:val="24"/>
-                <w:szCs w:val="24"/>
-              </w:rPr>
-              <w:t>/</w:t>
+                <w:sz w:val="24"/>
+                <w:szCs w:val="24"/>
+              </w:rPr>
+              <w:t>_/</w:t>
             </w:r>
           </w:p>
         </w:tc>
@@ -3301,71 +3208,6 @@
     </w:tbl>
     <w:p>
       <w:pPr>
-        <w:tabs>
-          <w:tab w:val="left" w:pos="3110"/>
-        </w:tabs>
-        <w:rPr>
-          <w:rFonts w:ascii="Times New Roman" w:eastAsia="Times New Roman" w:hAnsi="Times New Roman" w:cs="Times New Roman"/>
-          <w:spacing w:val="10"/>
-          <w:sz w:val="28"/>
-          <w:szCs w:val="28"/>
-        </w:rPr>
-      </w:pPr>
-    </w:p>
-    <w:p>
-      <w:pPr>
-        <w:tabs>
-          <w:tab w:val="left" w:pos="3110"/>
-        </w:tabs>
-      </w:pPr>
-      <w:r>
-        <w:tab/>
-      </w:r>
-    </w:p>
-    <w:p>
-      <w:pPr>
-        <w:tabs>
-          <w:tab w:val="left" w:pos="3110"/>
-        </w:tabs>
-      </w:pPr>
-    </w:p>
-    <w:p>
-      <w:pPr>
-        <w:tabs>
-          <w:tab w:val="left" w:pos="3110"/>
-        </w:tabs>
-      </w:pPr>
-    </w:p>
-    <w:p>
-      <w:pPr>
-        <w:tabs>
-          <w:tab w:val="left" w:pos="3110"/>
-        </w:tabs>
-      </w:pPr>
-    </w:p>
-    <w:p>
-      <w:pPr>
-        <w:tabs>
-          <w:tab w:val="left" w:pos="3110"/>
-        </w:tabs>
-      </w:pPr>
-    </w:p>
-    <w:p>
-      <w:pPr>
-        <w:tabs>
-          <w:tab w:val="left" w:pos="3110"/>
-        </w:tabs>
-      </w:pPr>
-    </w:p>
-    <w:p>
-      <w:pPr>
-        <w:tabs>
-          <w:tab w:val="left" w:pos="3110"/>
-        </w:tabs>
-      </w:pPr>
-    </w:p>
-    <w:p>
-      <w:pPr>
         <w:spacing w:after="0" w:line="240" w:lineRule="auto"/>
         <w:rPr>
           <w:i/>
@@ -3373,6 +3215,14 @@
           <w:lang w:eastAsia="ru-RU"/>
         </w:rPr>
       </w:pPr>
+      <w:r>
+        <w:rPr>
+          <w:i/>
+          <w:szCs w:val="24"/>
+          <w:lang w:eastAsia="ru-RU"/>
+        </w:rPr>
+        <w:br w:type="page"/>
+      </w:r>
     </w:p>
     <w:tbl>
       <w:tblPr>
@@ -5593,14 +5443,27 @@
       <w:r>
         <w:t xml:space="preserve">Рисунок </w:t>
       </w:r>
-      <w:fldSimple w:instr=" SEQ Рисунок \* ARABIC ">
-        <w:r>
-          <w:rPr>
-            <w:noProof/>
-          </w:rPr>
-          <w:t>1</w:t>
-        </w:r>
-      </w:fldSimple>
+      <w:r>
+        <w:fldChar w:fldCharType="begin"/>
+      </w:r>
+      <w:r>
+        <w:instrText xml:space="preserve"> SEQ Рисунок \* ARABIC </w:instrText>
+      </w:r>
+      <w:r>
+        <w:fldChar w:fldCharType="separate"/>
+      </w:r>
+      <w:r>
+        <w:rPr>
+          <w:noProof/>
+        </w:rPr>
+        <w:t>1</w:t>
+      </w:r>
+      <w:r>
+        <w:rPr>
+          <w:noProof/>
+        </w:rPr>
+        <w:fldChar w:fldCharType="end"/>
+      </w:r>
     </w:p>
     <w:p>
       <w:pPr>
@@ -7638,14 +7501,27 @@
       <w:r>
         <w:t xml:space="preserve">Рисунок </w:t>
       </w:r>
-      <w:fldSimple w:instr=" SEQ Рисунок \* ARABIC ">
-        <w:r>
-          <w:rPr>
-            <w:noProof/>
-          </w:rPr>
-          <w:t>2</w:t>
-        </w:r>
-      </w:fldSimple>
+      <w:r>
+        <w:fldChar w:fldCharType="begin"/>
+      </w:r>
+      <w:r>
+        <w:instrText xml:space="preserve"> SEQ Рисунок \* ARABIC </w:instrText>
+      </w:r>
+      <w:r>
+        <w:fldChar w:fldCharType="separate"/>
+      </w:r>
+      <w:r>
+        <w:rPr>
+          <w:noProof/>
+        </w:rPr>
+        <w:t>2</w:t>
+      </w:r>
+      <w:r>
+        <w:rPr>
+          <w:noProof/>
+        </w:rPr>
+        <w:fldChar w:fldCharType="end"/>
+      </w:r>
     </w:p>
     <w:p/>
     <w:p>
@@ -15176,14 +15052,27 @@
       <w:r>
         <w:t xml:space="preserve">Таблица </w:t>
       </w:r>
-      <w:fldSimple w:instr=" SEQ Таблица \* ARABIC ">
-        <w:r>
-          <w:rPr>
-            <w:noProof/>
-          </w:rPr>
-          <w:t>1</w:t>
-        </w:r>
-      </w:fldSimple>
+      <w:r>
+        <w:fldChar w:fldCharType="begin"/>
+      </w:r>
+      <w:r>
+        <w:instrText xml:space="preserve"> SEQ Таблица \* ARABIC </w:instrText>
+      </w:r>
+      <w:r>
+        <w:fldChar w:fldCharType="separate"/>
+      </w:r>
+      <w:r>
+        <w:rPr>
+          <w:noProof/>
+        </w:rPr>
+        <w:t>1</w:t>
+      </w:r>
+      <w:r>
+        <w:rPr>
+          <w:noProof/>
+        </w:rPr>
+        <w:fldChar w:fldCharType="end"/>
+      </w:r>
     </w:p>
     <w:p>
       <w:pPr>
@@ -17109,7 +16998,6 @@
           </w:rPr>
           <w:t>.</w:t>
         </w:r>
-        <w:proofErr w:type="spellStart"/>
         <w:r>
           <w:rPr>
             <w:rStyle w:val="a7"/>
@@ -17120,7 +17008,6 @@
           </w:rPr>
           <w:t>moengage</w:t>
         </w:r>
-        <w:proofErr w:type="spellEnd"/>
         <w:r>
           <w:rPr>
             <w:rStyle w:val="a7"/>
@@ -17168,7 +17055,6 @@
           </w:rPr>
           <w:t>/</w:t>
         </w:r>
-        <w:proofErr w:type="spellStart"/>
         <w:r>
           <w:rPr>
             <w:rStyle w:val="a7"/>
@@ -17179,7 +17065,6 @@
           </w:rPr>
           <w:t>rfm</w:t>
         </w:r>
-        <w:proofErr w:type="spellEnd"/>
         <w:r>
           <w:rPr>
             <w:rStyle w:val="a7"/>
@@ -17227,7 +17112,6 @@
           </w:rPr>
           <w:t>-</w:t>
         </w:r>
-        <w:proofErr w:type="spellStart"/>
         <w:r>
           <w:rPr>
             <w:rStyle w:val="a7"/>
@@ -17238,7 +17122,6 @@
           </w:rPr>
           <w:t>rfm</w:t>
         </w:r>
-        <w:proofErr w:type="spellEnd"/>
         <w:r>
           <w:rPr>
             <w:rStyle w:val="a7"/>
@@ -20074,6 +19957,95 @@
     </w:lvl>
   </w:abstractNum>
   <w:abstractNum w:abstractNumId="37" w15:restartNumberingAfterBreak="0">
+    <w:nsid w:val="71690EC1"/>
+    <w:multiLevelType w:val="hybridMultilevel"/>
+    <w:tmpl w:val="64D4B73C"/>
+    <w:lvl w:ilvl="0" w:tplc="FFFFFFFF">
+      <w:start w:val="1"/>
+      <w:numFmt w:val="decimal"/>
+      <w:lvlText w:val="%1."/>
+      <w:lvlJc w:val="left"/>
+      <w:pPr>
+        <w:ind w:left="720" w:hanging="360"/>
+      </w:pPr>
+      <w:rPr>
+        <w:rFonts w:hint="default"/>
+      </w:rPr>
+    </w:lvl>
+    <w:lvl w:ilvl="1" w:tplc="FFFFFFFF" w:tentative="1">
+      <w:start w:val="1"/>
+      <w:numFmt w:val="lowerLetter"/>
+      <w:lvlText w:val="%2."/>
+      <w:lvlJc w:val="left"/>
+      <w:pPr>
+        <w:ind w:left="1440" w:hanging="360"/>
+      </w:pPr>
+    </w:lvl>
+    <w:lvl w:ilvl="2" w:tplc="FFFFFFFF" w:tentative="1">
+      <w:start w:val="1"/>
+      <w:numFmt w:val="lowerRoman"/>
+      <w:lvlText w:val="%3."/>
+      <w:lvlJc w:val="right"/>
+      <w:pPr>
+        <w:ind w:left="2160" w:hanging="180"/>
+      </w:pPr>
+    </w:lvl>
+    <w:lvl w:ilvl="3" w:tplc="FFFFFFFF" w:tentative="1">
+      <w:start w:val="1"/>
+      <w:numFmt w:val="decimal"/>
+      <w:lvlText w:val="%4."/>
+      <w:lvlJc w:val="left"/>
+      <w:pPr>
+        <w:ind w:left="2880" w:hanging="360"/>
+      </w:pPr>
+    </w:lvl>
+    <w:lvl w:ilvl="4" w:tplc="FFFFFFFF" w:tentative="1">
+      <w:start w:val="1"/>
+      <w:numFmt w:val="lowerLetter"/>
+      <w:lvlText w:val="%5."/>
+      <w:lvlJc w:val="left"/>
+      <w:pPr>
+        <w:ind w:left="3600" w:hanging="360"/>
+      </w:pPr>
+    </w:lvl>
+    <w:lvl w:ilvl="5" w:tplc="FFFFFFFF" w:tentative="1">
+      <w:start w:val="1"/>
+      <w:numFmt w:val="lowerRoman"/>
+      <w:lvlText w:val="%6."/>
+      <w:lvlJc w:val="right"/>
+      <w:pPr>
+        <w:ind w:left="4320" w:hanging="180"/>
+      </w:pPr>
+    </w:lvl>
+    <w:lvl w:ilvl="6" w:tplc="FFFFFFFF" w:tentative="1">
+      <w:start w:val="1"/>
+      <w:numFmt w:val="decimal"/>
+      <w:lvlText w:val="%7."/>
+      <w:lvlJc w:val="left"/>
+      <w:pPr>
+        <w:ind w:left="5040" w:hanging="360"/>
+      </w:pPr>
+    </w:lvl>
+    <w:lvl w:ilvl="7" w:tplc="FFFFFFFF" w:tentative="1">
+      <w:start w:val="1"/>
+      <w:numFmt w:val="lowerLetter"/>
+      <w:lvlText w:val="%8."/>
+      <w:lvlJc w:val="left"/>
+      <w:pPr>
+        <w:ind w:left="5760" w:hanging="360"/>
+      </w:pPr>
+    </w:lvl>
+    <w:lvl w:ilvl="8" w:tplc="FFFFFFFF" w:tentative="1">
+      <w:start w:val="1"/>
+      <w:numFmt w:val="lowerRoman"/>
+      <w:lvlText w:val="%9."/>
+      <w:lvlJc w:val="right"/>
+      <w:pPr>
+        <w:ind w:left="6480" w:hanging="180"/>
+      </w:pPr>
+    </w:lvl>
+  </w:abstractNum>
+  <w:abstractNum w:abstractNumId="38" w15:restartNumberingAfterBreak="0">
     <w:nsid w:val="74DF5B4B"/>
     <w:multiLevelType w:val="singleLevel"/>
     <w:tmpl w:val="D5603A9E"/>
@@ -20094,7 +20066,7 @@
       </w:rPr>
     </w:lvl>
   </w:abstractNum>
-  <w:abstractNum w:abstractNumId="38" w15:restartNumberingAfterBreak="0">
+  <w:abstractNum w:abstractNumId="39" w15:restartNumberingAfterBreak="0">
     <w:nsid w:val="7A705DE5"/>
     <w:multiLevelType w:val="hybridMultilevel"/>
     <w:tmpl w:val="E7EAADDA"/>
@@ -20186,7 +20158,7 @@
       </w:pPr>
     </w:lvl>
   </w:abstractNum>
-  <w:abstractNum w:abstractNumId="39" w15:restartNumberingAfterBreak="0">
+  <w:abstractNum w:abstractNumId="40" w15:restartNumberingAfterBreak="0">
     <w:nsid w:val="7E292EF1"/>
     <w:multiLevelType w:val="hybridMultilevel"/>
     <w:tmpl w:val="23609056"/>
@@ -20342,7 +20314,7 @@
     <w:abstractNumId w:val="29"/>
   </w:num>
   <w:num w:numId="11" w16cid:durableId="652947389">
-    <w:abstractNumId w:val="38"/>
+    <w:abstractNumId w:val="39"/>
   </w:num>
   <w:num w:numId="12" w16cid:durableId="350649518">
     <w:abstractNumId w:val="22"/>
@@ -20351,7 +20323,7 @@
     <w:abstractNumId w:val="11"/>
   </w:num>
   <w:num w:numId="14" w16cid:durableId="192153388">
-    <w:abstractNumId w:val="37"/>
+    <w:abstractNumId w:val="38"/>
   </w:num>
   <w:num w:numId="15" w16cid:durableId="1168902680">
     <w:abstractNumId w:val="20"/>
@@ -20369,7 +20341,7 @@
     <w:abstractNumId w:val="36"/>
   </w:num>
   <w:num w:numId="20" w16cid:durableId="654725986">
-    <w:abstractNumId w:val="39"/>
+    <w:abstractNumId w:val="40"/>
   </w:num>
   <w:num w:numId="21" w16cid:durableId="167527436">
     <w:abstractNumId w:val="9"/>
@@ -20457,6 +20429,9 @@
   </w:num>
   <w:num w:numId="40" w16cid:durableId="1053507912">
     <w:abstractNumId w:val="12"/>
+  </w:num>
+  <w:num w:numId="41" w16cid:durableId="1601134699">
+    <w:abstractNumId w:val="37"/>
   </w:num>
 </w:numbering>
 </file>
